--- a/doc/Francais/BioSIM11 Tutoriel FR.docx
+++ b/doc/Francais/BioSIM11 Tutoriel FR.docx
@@ -537,6 +537,8 @@
         </w:rPr>
       </w:pPr>
     </w:p>
+    <w:bookmarkStart w:id="0" w:name="_GoBack"/>
+    <w:bookmarkEnd w:id="0"/>
     <w:p>
       <w:pPr>
         <w:pStyle w:val="TM1"/>
@@ -572,7 +574,7 @@
         </w:rPr>
         <w:fldChar w:fldCharType="separate"/>
       </w:r>
-      <w:hyperlink w:anchor="_Toc507570721" w:history="1">
+      <w:hyperlink w:anchor="_Toc507669699" w:history="1">
         <w:r>
           <w:rPr>
             <w:rStyle w:val="Lienhypertexte"/>
@@ -614,7 +616,7 @@
           <w:rPr>
             <w:noProof/>
           </w:rPr>
-          <w:instrText xml:space="preserve"> PAGEREF _Toc507570721 \h </w:instrText>
+          <w:instrText xml:space="preserve"> PAGEREF _Toc507669699 \h </w:instrText>
         </w:r>
         <w:r>
           <w:rPr>
@@ -653,7 +655,7 @@
           <w:lang w:val="en-CA" w:eastAsia="en-CA" w:bidi="ar-SA"/>
         </w:rPr>
       </w:pPr>
-      <w:hyperlink w:anchor="_Toc507570722" w:history="1">
+      <w:hyperlink w:anchor="_Toc507669700" w:history="1">
         <w:r>
           <w:rPr>
             <w:rStyle w:val="Lienhypertexte"/>
@@ -703,7 +705,7 @@
           <w:rPr>
             <w:noProof/>
           </w:rPr>
-          <w:instrText xml:space="preserve"> PAGEREF _Toc507570722 \h </w:instrText>
+          <w:instrText xml:space="preserve"> PAGEREF _Toc507669700 \h </w:instrText>
         </w:r>
         <w:r>
           <w:rPr>
@@ -742,7 +744,7 @@
           <w:lang w:val="en-CA" w:eastAsia="en-CA" w:bidi="ar-SA"/>
         </w:rPr>
       </w:pPr>
-      <w:hyperlink w:anchor="_Toc507570723" w:history="1">
+      <w:hyperlink w:anchor="_Toc507669701" w:history="1">
         <w:r>
           <w:rPr>
             <w:rStyle w:val="Lienhypertexte"/>
@@ -784,7 +786,7 @@
           <w:rPr>
             <w:noProof/>
           </w:rPr>
-          <w:instrText xml:space="preserve"> PAGEREF _Toc507570723 \h </w:instrText>
+          <w:instrText xml:space="preserve"> PAGEREF _Toc507669701 \h </w:instrText>
         </w:r>
         <w:r>
           <w:rPr>
@@ -827,7 +829,7 @@
           <w:lang w:val="en-CA" w:eastAsia="en-CA" w:bidi="ar-SA"/>
         </w:rPr>
       </w:pPr>
-      <w:hyperlink w:anchor="_Toc507570724" w:history="1">
+      <w:hyperlink w:anchor="_Toc507669702" w:history="1">
         <w:r>
           <w:rPr>
             <w:rStyle w:val="Lienhypertexte"/>
@@ -869,7 +871,7 @@
           <w:rPr>
             <w:noProof/>
           </w:rPr>
-          <w:instrText xml:space="preserve"> PAGEREF _Toc507570724 \h </w:instrText>
+          <w:instrText xml:space="preserve"> PAGEREF _Toc507669702 \h </w:instrText>
         </w:r>
         <w:r>
           <w:rPr>
@@ -908,7 +910,7 @@
           <w:lang w:val="en-CA" w:eastAsia="en-CA" w:bidi="ar-SA"/>
         </w:rPr>
       </w:pPr>
-      <w:hyperlink w:anchor="_Toc507570725" w:history="1">
+      <w:hyperlink w:anchor="_Toc507669703" w:history="1">
         <w:r>
           <w:rPr>
             <w:rStyle w:val="Lienhypertexte"/>
@@ -950,7 +952,7 @@
           <w:rPr>
             <w:noProof/>
           </w:rPr>
-          <w:instrText xml:space="preserve"> PAGEREF _Toc507570725 \h </w:instrText>
+          <w:instrText xml:space="preserve"> PAGEREF _Toc507669703 \h </w:instrText>
         </w:r>
         <w:r>
           <w:rPr>
@@ -989,7 +991,7 @@
           <w:lang w:val="en-CA" w:eastAsia="en-CA" w:bidi="ar-SA"/>
         </w:rPr>
       </w:pPr>
-      <w:hyperlink w:anchor="_Toc507570726" w:history="1">
+      <w:hyperlink w:anchor="_Toc507669704" w:history="1">
         <w:r>
           <w:rPr>
             <w:rStyle w:val="Lienhypertexte"/>
@@ -1031,7 +1033,7 @@
           <w:rPr>
             <w:noProof/>
           </w:rPr>
-          <w:instrText xml:space="preserve"> PAGEREF _Toc507570726 \h </w:instrText>
+          <w:instrText xml:space="preserve"> PAGEREF _Toc507669704 \h </w:instrText>
         </w:r>
         <w:r>
           <w:rPr>
@@ -1070,7 +1072,7 @@
           <w:lang w:val="en-CA" w:eastAsia="en-CA" w:bidi="ar-SA"/>
         </w:rPr>
       </w:pPr>
-      <w:hyperlink w:anchor="_Toc507570727" w:history="1">
+      <w:hyperlink w:anchor="_Toc507669705" w:history="1">
         <w:r>
           <w:rPr>
             <w:rStyle w:val="Lienhypertexte"/>
@@ -1112,7 +1114,7 @@
           <w:rPr>
             <w:noProof/>
           </w:rPr>
-          <w:instrText xml:space="preserve"> PAGEREF _Toc507570727 \h </w:instrText>
+          <w:instrText xml:space="preserve"> PAGEREF _Toc507669705 \h </w:instrText>
         </w:r>
         <w:r>
           <w:rPr>
@@ -1151,7 +1153,7 @@
           <w:lang w:val="en-CA" w:eastAsia="en-CA" w:bidi="ar-SA"/>
         </w:rPr>
       </w:pPr>
-      <w:hyperlink w:anchor="_Toc507570728" w:history="1">
+      <w:hyperlink w:anchor="_Toc507669706" w:history="1">
         <w:r>
           <w:rPr>
             <w:rStyle w:val="Lienhypertexte"/>
@@ -1193,7 +1195,7 @@
           <w:rPr>
             <w:noProof/>
           </w:rPr>
-          <w:instrText xml:space="preserve"> PAGEREF _Toc507570728 \h </w:instrText>
+          <w:instrText xml:space="preserve"> PAGEREF _Toc507669706 \h </w:instrText>
         </w:r>
         <w:r>
           <w:rPr>
@@ -1232,7 +1234,7 @@
           <w:lang w:val="en-CA" w:eastAsia="en-CA" w:bidi="ar-SA"/>
         </w:rPr>
       </w:pPr>
-      <w:hyperlink w:anchor="_Toc507570729" w:history="1">
+      <w:hyperlink w:anchor="_Toc507669707" w:history="1">
         <w:r>
           <w:rPr>
             <w:rStyle w:val="Lienhypertexte"/>
@@ -1274,7 +1276,7 @@
           <w:rPr>
             <w:noProof/>
           </w:rPr>
-          <w:instrText xml:space="preserve"> PAGEREF _Toc507570729 \h </w:instrText>
+          <w:instrText xml:space="preserve"> PAGEREF _Toc507669707 \h </w:instrText>
         </w:r>
         <w:r>
           <w:rPr>
@@ -1313,7 +1315,7 @@
           <w:lang w:val="en-CA" w:eastAsia="en-CA" w:bidi="ar-SA"/>
         </w:rPr>
       </w:pPr>
-      <w:hyperlink w:anchor="_Toc507570730" w:history="1">
+      <w:hyperlink w:anchor="_Toc507669708" w:history="1">
         <w:r>
           <w:rPr>
             <w:rStyle w:val="Lienhypertexte"/>
@@ -1355,7 +1357,7 @@
           <w:rPr>
             <w:noProof/>
           </w:rPr>
-          <w:instrText xml:space="preserve"> PAGEREF _Toc507570730 \h </w:instrText>
+          <w:instrText xml:space="preserve"> PAGEREF _Toc507669708 \h </w:instrText>
         </w:r>
         <w:r>
           <w:rPr>
@@ -1398,7 +1400,7 @@
           <w:lang w:val="en-CA" w:eastAsia="en-CA" w:bidi="ar-SA"/>
         </w:rPr>
       </w:pPr>
-      <w:hyperlink w:anchor="_Toc507570731" w:history="1">
+      <w:hyperlink w:anchor="_Toc507669709" w:history="1">
         <w:r>
           <w:rPr>
             <w:rStyle w:val="Lienhypertexte"/>
@@ -1440,7 +1442,7 @@
           <w:rPr>
             <w:noProof/>
           </w:rPr>
-          <w:instrText xml:space="preserve"> PAGEREF _Toc507570731 \h </w:instrText>
+          <w:instrText xml:space="preserve"> PAGEREF _Toc507669709 \h </w:instrText>
         </w:r>
         <w:r>
           <w:rPr>
@@ -1479,7 +1481,7 @@
           <w:lang w:val="en-CA" w:eastAsia="en-CA" w:bidi="ar-SA"/>
         </w:rPr>
       </w:pPr>
-      <w:hyperlink w:anchor="_Toc507570732" w:history="1">
+      <w:hyperlink w:anchor="_Toc507669710" w:history="1">
         <w:r>
           <w:rPr>
             <w:rStyle w:val="Lienhypertexte"/>
@@ -1521,7 +1523,7 @@
           <w:rPr>
             <w:noProof/>
           </w:rPr>
-          <w:instrText xml:space="preserve"> PAGEREF _Toc507570732 \h </w:instrText>
+          <w:instrText xml:space="preserve"> PAGEREF _Toc507669710 \h </w:instrText>
         </w:r>
         <w:r>
           <w:rPr>
@@ -1560,7 +1562,7 @@
           <w:lang w:val="en-CA" w:eastAsia="en-CA" w:bidi="ar-SA"/>
         </w:rPr>
       </w:pPr>
-      <w:hyperlink w:anchor="_Toc507570733" w:history="1">
+      <w:hyperlink w:anchor="_Toc507669711" w:history="1">
         <w:r>
           <w:rPr>
             <w:rStyle w:val="Lienhypertexte"/>
@@ -1602,7 +1604,7 @@
           <w:rPr>
             <w:noProof/>
           </w:rPr>
-          <w:instrText xml:space="preserve"> PAGEREF _Toc507570733 \h </w:instrText>
+          <w:instrText xml:space="preserve"> PAGEREF _Toc507669711 \h </w:instrText>
         </w:r>
         <w:r>
           <w:rPr>
@@ -1641,7 +1643,7 @@
           <w:lang w:val="en-CA" w:eastAsia="en-CA" w:bidi="ar-SA"/>
         </w:rPr>
       </w:pPr>
-      <w:hyperlink w:anchor="_Toc507570734" w:history="1">
+      <w:hyperlink w:anchor="_Toc507669712" w:history="1">
         <w:r>
           <w:rPr>
             <w:rStyle w:val="Lienhypertexte"/>
@@ -1683,7 +1685,7 @@
           <w:rPr>
             <w:noProof/>
           </w:rPr>
-          <w:instrText xml:space="preserve"> PAGEREF _Toc507570734 \h </w:instrText>
+          <w:instrText xml:space="preserve"> PAGEREF _Toc507669712 \h </w:instrText>
         </w:r>
         <w:r>
           <w:rPr>
@@ -1722,7 +1724,7 @@
           <w:lang w:val="en-CA" w:eastAsia="en-CA" w:bidi="ar-SA"/>
         </w:rPr>
       </w:pPr>
-      <w:hyperlink w:anchor="_Toc507570735" w:history="1">
+      <w:hyperlink w:anchor="_Toc507669713" w:history="1">
         <w:r>
           <w:rPr>
             <w:rStyle w:val="Lienhypertexte"/>
@@ -1764,7 +1766,7 @@
           <w:rPr>
             <w:noProof/>
           </w:rPr>
-          <w:instrText xml:space="preserve"> PAGEREF _Toc507570735 \h </w:instrText>
+          <w:instrText xml:space="preserve"> PAGEREF _Toc507669713 \h </w:instrText>
         </w:r>
         <w:r>
           <w:rPr>
@@ -1803,7 +1805,7 @@
           <w:lang w:val="en-CA" w:eastAsia="en-CA" w:bidi="ar-SA"/>
         </w:rPr>
       </w:pPr>
-      <w:hyperlink w:anchor="_Toc507570736" w:history="1">
+      <w:hyperlink w:anchor="_Toc507669714" w:history="1">
         <w:r>
           <w:rPr>
             <w:rStyle w:val="Lienhypertexte"/>
@@ -1845,7 +1847,7 @@
           <w:rPr>
             <w:noProof/>
           </w:rPr>
-          <w:instrText xml:space="preserve"> PAGEREF _Toc507570736 \h </w:instrText>
+          <w:instrText xml:space="preserve"> PAGEREF _Toc507669714 \h </w:instrText>
         </w:r>
         <w:r>
           <w:rPr>
@@ -1884,7 +1886,7 @@
           <w:lang w:val="en-CA" w:eastAsia="en-CA" w:bidi="ar-SA"/>
         </w:rPr>
       </w:pPr>
-      <w:hyperlink w:anchor="_Toc507570737" w:history="1">
+      <w:hyperlink w:anchor="_Toc507669715" w:history="1">
         <w:r>
           <w:rPr>
             <w:rStyle w:val="Lienhypertexte"/>
@@ -1926,7 +1928,7 @@
           <w:rPr>
             <w:noProof/>
           </w:rPr>
-          <w:instrText xml:space="preserve"> PAGEREF _Toc507570737 \h </w:instrText>
+          <w:instrText xml:space="preserve"> PAGEREF _Toc507669715 \h </w:instrText>
         </w:r>
         <w:r>
           <w:rPr>
@@ -1969,7 +1971,7 @@
           <w:lang w:val="en-CA" w:eastAsia="en-CA" w:bidi="ar-SA"/>
         </w:rPr>
       </w:pPr>
-      <w:hyperlink w:anchor="_Toc507570738" w:history="1">
+      <w:hyperlink w:anchor="_Toc507669716" w:history="1">
         <w:r>
           <w:rPr>
             <w:rStyle w:val="Lienhypertexte"/>
@@ -2011,7 +2013,7 @@
           <w:rPr>
             <w:noProof/>
           </w:rPr>
-          <w:instrText xml:space="preserve"> PAGEREF _Toc507570738 \h </w:instrText>
+          <w:instrText xml:space="preserve"> PAGEREF _Toc507669716 \h </w:instrText>
         </w:r>
         <w:r>
           <w:rPr>
@@ -2050,7 +2052,7 @@
           <w:lang w:val="en-CA" w:eastAsia="en-CA" w:bidi="ar-SA"/>
         </w:rPr>
       </w:pPr>
-      <w:hyperlink w:anchor="_Toc507570739" w:history="1">
+      <w:hyperlink w:anchor="_Toc507669717" w:history="1">
         <w:r>
           <w:rPr>
             <w:rStyle w:val="Lienhypertexte"/>
@@ -2092,7 +2094,7 @@
           <w:rPr>
             <w:noProof/>
           </w:rPr>
-          <w:instrText xml:space="preserve"> PAGEREF _Toc507570739 \h </w:instrText>
+          <w:instrText xml:space="preserve"> PAGEREF _Toc507669717 \h </w:instrText>
         </w:r>
         <w:r>
           <w:rPr>
@@ -2131,7 +2133,7 @@
           <w:lang w:val="en-CA" w:eastAsia="en-CA" w:bidi="ar-SA"/>
         </w:rPr>
       </w:pPr>
-      <w:hyperlink w:anchor="_Toc507570740" w:history="1">
+      <w:hyperlink w:anchor="_Toc507669718" w:history="1">
         <w:r>
           <w:rPr>
             <w:rStyle w:val="Lienhypertexte"/>
@@ -2173,7 +2175,7 @@
           <w:rPr>
             <w:noProof/>
           </w:rPr>
-          <w:instrText xml:space="preserve"> PAGEREF _Toc507570740 \h </w:instrText>
+          <w:instrText xml:space="preserve"> PAGEREF _Toc507669718 \h </w:instrText>
         </w:r>
         <w:r>
           <w:rPr>
@@ -2212,7 +2214,7 @@
           <w:lang w:val="en-CA" w:eastAsia="en-CA" w:bidi="ar-SA"/>
         </w:rPr>
       </w:pPr>
-      <w:hyperlink w:anchor="_Toc507570741" w:history="1">
+      <w:hyperlink w:anchor="_Toc507669719" w:history="1">
         <w:r>
           <w:rPr>
             <w:rStyle w:val="Lienhypertexte"/>
@@ -2254,7 +2256,7 @@
           <w:rPr>
             <w:noProof/>
           </w:rPr>
-          <w:instrText xml:space="preserve"> PAGEREF _Toc507570741 \h </w:instrText>
+          <w:instrText xml:space="preserve"> PAGEREF _Toc507669719 \h </w:instrText>
         </w:r>
         <w:r>
           <w:rPr>
@@ -2293,7 +2295,7 @@
           <w:lang w:val="en-CA" w:eastAsia="en-CA" w:bidi="ar-SA"/>
         </w:rPr>
       </w:pPr>
-      <w:hyperlink w:anchor="_Toc507570742" w:history="1">
+      <w:hyperlink w:anchor="_Toc507669720" w:history="1">
         <w:r>
           <w:rPr>
             <w:rStyle w:val="Lienhypertexte"/>
@@ -2335,7 +2337,7 @@
           <w:rPr>
             <w:noProof/>
           </w:rPr>
-          <w:instrText xml:space="preserve"> PAGEREF _Toc507570742 \h </w:instrText>
+          <w:instrText xml:space="preserve"> PAGEREF _Toc507669720 \h </w:instrText>
         </w:r>
         <w:r>
           <w:rPr>
@@ -2374,7 +2376,7 @@
           <w:lang w:val="en-CA" w:eastAsia="en-CA" w:bidi="ar-SA"/>
         </w:rPr>
       </w:pPr>
-      <w:hyperlink w:anchor="_Toc507570743" w:history="1">
+      <w:hyperlink w:anchor="_Toc507669721" w:history="1">
         <w:r>
           <w:rPr>
             <w:rStyle w:val="Lienhypertexte"/>
@@ -2416,7 +2418,7 @@
           <w:rPr>
             <w:noProof/>
           </w:rPr>
-          <w:instrText xml:space="preserve"> PAGEREF _Toc507570743 \h </w:instrText>
+          <w:instrText xml:space="preserve"> PAGEREF _Toc507669721 \h </w:instrText>
         </w:r>
         <w:r>
           <w:rPr>
@@ -2455,7 +2457,7 @@
           <w:lang w:val="en-CA" w:eastAsia="en-CA" w:bidi="ar-SA"/>
         </w:rPr>
       </w:pPr>
-      <w:hyperlink w:anchor="_Toc507570744" w:history="1">
+      <w:hyperlink w:anchor="_Toc507669722" w:history="1">
         <w:r>
           <w:rPr>
             <w:rStyle w:val="Lienhypertexte"/>
@@ -2497,7 +2499,7 @@
           <w:rPr>
             <w:noProof/>
           </w:rPr>
-          <w:instrText xml:space="preserve"> PAGEREF _Toc507570744 \h </w:instrText>
+          <w:instrText xml:space="preserve"> PAGEREF _Toc507669722 \h </w:instrText>
         </w:r>
         <w:r>
           <w:rPr>
@@ -2540,7 +2542,7 @@
           <w:lang w:val="en-CA" w:eastAsia="en-CA" w:bidi="ar-SA"/>
         </w:rPr>
       </w:pPr>
-      <w:hyperlink w:anchor="_Toc507570745" w:history="1">
+      <w:hyperlink w:anchor="_Toc507669723" w:history="1">
         <w:r>
           <w:rPr>
             <w:rStyle w:val="Lienhypertexte"/>
@@ -2582,7 +2584,7 @@
           <w:rPr>
             <w:noProof/>
           </w:rPr>
-          <w:instrText xml:space="preserve"> PAGEREF _Toc507570745 \h </w:instrText>
+          <w:instrText xml:space="preserve"> PAGEREF _Toc507669723 \h </w:instrText>
         </w:r>
         <w:r>
           <w:rPr>
@@ -2621,7 +2623,7 @@
           <w:lang w:val="en-CA" w:eastAsia="en-CA" w:bidi="ar-SA"/>
         </w:rPr>
       </w:pPr>
-      <w:hyperlink w:anchor="_Toc507570746" w:history="1">
+      <w:hyperlink w:anchor="_Toc507669724" w:history="1">
         <w:r>
           <w:rPr>
             <w:rStyle w:val="Lienhypertexte"/>
@@ -2663,7 +2665,7 @@
           <w:rPr>
             <w:noProof/>
           </w:rPr>
-          <w:instrText xml:space="preserve"> PAGEREF _Toc507570746 \h </w:instrText>
+          <w:instrText xml:space="preserve"> PAGEREF _Toc507669724 \h </w:instrText>
         </w:r>
         <w:r>
           <w:rPr>
@@ -2702,7 +2704,7 @@
           <w:lang w:val="en-CA" w:eastAsia="en-CA" w:bidi="ar-SA"/>
         </w:rPr>
       </w:pPr>
-      <w:hyperlink w:anchor="_Toc507570747" w:history="1">
+      <w:hyperlink w:anchor="_Toc507669725" w:history="1">
         <w:r>
           <w:rPr>
             <w:rStyle w:val="Lienhypertexte"/>
@@ -2744,7 +2746,7 @@
           <w:rPr>
             <w:noProof/>
           </w:rPr>
-          <w:instrText xml:space="preserve"> PAGEREF _Toc507570747 \h </w:instrText>
+          <w:instrText xml:space="preserve"> PAGEREF _Toc507669725 \h </w:instrText>
         </w:r>
         <w:r>
           <w:rPr>
@@ -2783,7 +2785,7 @@
           <w:lang w:val="en-CA" w:eastAsia="en-CA" w:bidi="ar-SA"/>
         </w:rPr>
       </w:pPr>
-      <w:hyperlink w:anchor="_Toc507570748" w:history="1">
+      <w:hyperlink w:anchor="_Toc507669726" w:history="1">
         <w:r>
           <w:rPr>
             <w:rStyle w:val="Lienhypertexte"/>
@@ -2825,7 +2827,7 @@
           <w:rPr>
             <w:noProof/>
           </w:rPr>
-          <w:instrText xml:space="preserve"> PAGEREF _Toc507570748 \h </w:instrText>
+          <w:instrText xml:space="preserve"> PAGEREF _Toc507669726 \h </w:instrText>
         </w:r>
         <w:r>
           <w:rPr>
@@ -2864,7 +2866,7 @@
           <w:lang w:val="en-CA" w:eastAsia="en-CA" w:bidi="ar-SA"/>
         </w:rPr>
       </w:pPr>
-      <w:hyperlink w:anchor="_Toc507570749" w:history="1">
+      <w:hyperlink w:anchor="_Toc507669727" w:history="1">
         <w:r>
           <w:rPr>
             <w:rStyle w:val="Lienhypertexte"/>
@@ -2906,7 +2908,7 @@
           <w:rPr>
             <w:noProof/>
           </w:rPr>
-          <w:instrText xml:space="preserve"> PAGEREF _Toc507570749 \h </w:instrText>
+          <w:instrText xml:space="preserve"> PAGEREF _Toc507669727 \h </w:instrText>
         </w:r>
         <w:r>
           <w:rPr>
@@ -2945,7 +2947,7 @@
           <w:lang w:val="en-CA" w:eastAsia="en-CA" w:bidi="ar-SA"/>
         </w:rPr>
       </w:pPr>
-      <w:hyperlink w:anchor="_Toc507570750" w:history="1">
+      <w:hyperlink w:anchor="_Toc507669728" w:history="1">
         <w:r>
           <w:rPr>
             <w:rStyle w:val="Lienhypertexte"/>
@@ -2987,7 +2989,7 @@
           <w:rPr>
             <w:noProof/>
           </w:rPr>
-          <w:instrText xml:space="preserve"> PAGEREF _Toc507570750 \h </w:instrText>
+          <w:instrText xml:space="preserve"> PAGEREF _Toc507669728 \h </w:instrText>
         </w:r>
         <w:r>
           <w:rPr>
@@ -3026,7 +3028,7 @@
           <w:lang w:val="en-CA" w:eastAsia="en-CA" w:bidi="ar-SA"/>
         </w:rPr>
       </w:pPr>
-      <w:hyperlink w:anchor="_Toc507570751" w:history="1">
+      <w:hyperlink w:anchor="_Toc507669729" w:history="1">
         <w:r>
           <w:rPr>
             <w:rStyle w:val="Lienhypertexte"/>
@@ -3068,7 +3070,7 @@
           <w:rPr>
             <w:noProof/>
           </w:rPr>
-          <w:instrText xml:space="preserve"> PAGEREF _Toc507570751 \h </w:instrText>
+          <w:instrText xml:space="preserve"> PAGEREF _Toc507669729 \h </w:instrText>
         </w:r>
         <w:r>
           <w:rPr>
@@ -3107,7 +3109,7 @@
           <w:lang w:val="en-CA" w:eastAsia="en-CA" w:bidi="ar-SA"/>
         </w:rPr>
       </w:pPr>
-      <w:hyperlink w:anchor="_Toc507570752" w:history="1">
+      <w:hyperlink w:anchor="_Toc507669730" w:history="1">
         <w:r>
           <w:rPr>
             <w:rStyle w:val="Lienhypertexte"/>
@@ -3149,7 +3151,7 @@
           <w:rPr>
             <w:noProof/>
           </w:rPr>
-          <w:instrText xml:space="preserve"> PAGEREF _Toc507570752 \h </w:instrText>
+          <w:instrText xml:space="preserve"> PAGEREF _Toc507669730 \h </w:instrText>
         </w:r>
         <w:r>
           <w:rPr>
@@ -3188,7 +3190,7 @@
           <w:lang w:val="en-CA" w:eastAsia="en-CA" w:bidi="ar-SA"/>
         </w:rPr>
       </w:pPr>
-      <w:hyperlink w:anchor="_Toc507570753" w:history="1">
+      <w:hyperlink w:anchor="_Toc507669731" w:history="1">
         <w:r>
           <w:rPr>
             <w:rStyle w:val="Lienhypertexte"/>
@@ -3230,7 +3232,7 @@
           <w:rPr>
             <w:noProof/>
           </w:rPr>
-          <w:instrText xml:space="preserve"> PAGEREF _Toc507570753 \h </w:instrText>
+          <w:instrText xml:space="preserve"> PAGEREF _Toc507669731 \h </w:instrText>
         </w:r>
         <w:r>
           <w:rPr>
@@ -3265,15 +3267,15 @@
         <w:lastRenderedPageBreak/>
         <w:fldChar w:fldCharType="end"/>
       </w:r>
-      <w:bookmarkStart w:id="0" w:name="__RefHeading___Toc347997476"/>
-      <w:bookmarkStart w:id="1" w:name="_Toc487029717"/>
-      <w:bookmarkStart w:id="2" w:name="_Toc507570721"/>
+      <w:bookmarkStart w:id="1" w:name="__RefHeading___Toc347997476"/>
+      <w:bookmarkStart w:id="2" w:name="_Toc487029717"/>
+      <w:bookmarkStart w:id="3" w:name="_Toc507669699"/>
       <w:r>
         <w:t>Introduction</w:t>
       </w:r>
-      <w:bookmarkEnd w:id="0"/>
       <w:bookmarkEnd w:id="1"/>
       <w:bookmarkEnd w:id="2"/>
+      <w:bookmarkEnd w:id="3"/>
     </w:p>
     <w:p>
       <w:pPr>
@@ -3461,8 +3463,8 @@
           </w:rPr>
           <w:t>ftp://ftp.cfl.scf.rnca</w:t>
         </w:r>
-        <w:bookmarkStart w:id="3" w:name="_Hlt487030333"/>
-        <w:bookmarkStart w:id="4" w:name="_Hlt487030334"/>
+        <w:bookmarkStart w:id="4" w:name="_Hlt487030333"/>
+        <w:bookmarkStart w:id="5" w:name="_Hlt487030334"/>
         <w:r>
           <w:rPr>
             <w:rStyle w:val="Internetlink"/>
@@ -3470,8 +3472,8 @@
           </w:rPr>
           <w:t>n</w:t>
         </w:r>
-        <w:bookmarkEnd w:id="3"/>
         <w:bookmarkEnd w:id="4"/>
+        <w:bookmarkEnd w:id="5"/>
         <w:r>
           <w:rPr>
             <w:rStyle w:val="Internetlink"/>
@@ -3542,7 +3544,7 @@
           </w:rPr>
           <w:t>ftp://ftp.cfl.scf.rncan.gc.ca/r</w:t>
         </w:r>
-        <w:bookmarkStart w:id="5" w:name="_Hlt487030364"/>
+        <w:bookmarkStart w:id="6" w:name="_Hlt487030364"/>
         <w:r>
           <w:rPr>
             <w:rStyle w:val="Internetlink"/>
@@ -3550,7 +3552,7 @@
           </w:rPr>
           <w:t>e</w:t>
         </w:r>
-        <w:bookmarkEnd w:id="5"/>
+        <w:bookmarkEnd w:id="6"/>
         <w:r>
           <w:rPr>
             <w:rStyle w:val="Internetlink"/>
@@ -3622,7 +3624,7 @@
           </w:rPr>
           <w:t>ftp://ftp.cfl.scf.rn</w:t>
         </w:r>
-        <w:bookmarkStart w:id="6" w:name="_Hlt487030372"/>
+        <w:bookmarkStart w:id="7" w:name="_Hlt487030372"/>
         <w:r>
           <w:rPr>
             <w:rStyle w:val="Internetlink"/>
@@ -3630,7 +3632,7 @@
           </w:rPr>
           <w:t>c</w:t>
         </w:r>
-        <w:bookmarkEnd w:id="6"/>
+        <w:bookmarkEnd w:id="7"/>
         <w:r>
           <w:rPr>
             <w:rStyle w:val="Internetlink"/>
@@ -3701,7 +3703,7 @@
           </w:rPr>
           <w:t>ftp://ftp.cfl.scf.rnc</w:t>
         </w:r>
-        <w:bookmarkStart w:id="7" w:name="_Hlt487030378"/>
+        <w:bookmarkStart w:id="8" w:name="_Hlt487030378"/>
         <w:r>
           <w:rPr>
             <w:rStyle w:val="Internetlink"/>
@@ -3709,7 +3711,7 @@
           </w:rPr>
           <w:t>a</w:t>
         </w:r>
-        <w:bookmarkEnd w:id="7"/>
+        <w:bookmarkEnd w:id="8"/>
         <w:r>
           <w:rPr>
             <w:rStyle w:val="Internetlink"/>
@@ -3790,9 +3792,9 @@
       <w:pPr>
         <w:pStyle w:val="Titre2"/>
       </w:pPr>
-      <w:bookmarkStart w:id="8" w:name="__RefHeading___Toc347997477"/>
-      <w:bookmarkStart w:id="9" w:name="_Toc487029718"/>
-      <w:bookmarkStart w:id="10" w:name="_Toc507570722"/>
+      <w:bookmarkStart w:id="9" w:name="__RefHeading___Toc347997477"/>
+      <w:bookmarkStart w:id="10" w:name="_Toc487029718"/>
+      <w:bookmarkStart w:id="11" w:name="_Toc507669700"/>
       <w:r>
         <w:rPr>
           <w:lang w:eastAsia="en-US"/>
@@ -3806,9 +3808,9 @@
       <w:r>
         <w:t>principale</w:t>
       </w:r>
-      <w:bookmarkEnd w:id="8"/>
       <w:bookmarkEnd w:id="9"/>
       <w:bookmarkEnd w:id="10"/>
+      <w:bookmarkEnd w:id="11"/>
       <w:proofErr w:type="spellEnd"/>
     </w:p>
     <w:p>
@@ -7159,9 +7161,9 @@
       <w:pPr>
         <w:pStyle w:val="Titre2"/>
       </w:pPr>
-      <w:bookmarkStart w:id="11" w:name="__RefHeading___Toc347997478"/>
-      <w:bookmarkStart w:id="12" w:name="_Toc487029719"/>
-      <w:bookmarkStart w:id="13" w:name="_Toc507570723"/>
+      <w:bookmarkStart w:id="12" w:name="__RefHeading___Toc347997478"/>
+      <w:bookmarkStart w:id="13" w:name="_Toc487029719"/>
+      <w:bookmarkStart w:id="14" w:name="_Toc507669701"/>
       <w:proofErr w:type="spellStart"/>
       <w:r>
         <w:t>Créer</w:t>
@@ -7182,9 +7184,9 @@
       <w:r>
         <w:t>projet</w:t>
       </w:r>
-      <w:bookmarkEnd w:id="11"/>
       <w:bookmarkEnd w:id="12"/>
       <w:bookmarkEnd w:id="13"/>
+      <w:bookmarkEnd w:id="14"/>
       <w:proofErr w:type="spellEnd"/>
     </w:p>
     <w:p>
@@ -7333,19 +7335,19 @@
       <w:pPr>
         <w:pStyle w:val="Titre1"/>
       </w:pPr>
-      <w:bookmarkStart w:id="14" w:name="__RefHeading___Toc347997479"/>
-      <w:bookmarkStart w:id="15" w:name="_Toc487029720"/>
-      <w:bookmarkStart w:id="16" w:name="_Toc507570724"/>
+      <w:bookmarkStart w:id="15" w:name="__RefHeading___Toc347997479"/>
+      <w:bookmarkStart w:id="16" w:name="_Toc487029720"/>
+      <w:bookmarkStart w:id="17" w:name="_Toc507669702"/>
       <w:r>
         <w:lastRenderedPageBreak/>
         <w:t>Exemple 1</w:t>
       </w:r>
-      <w:bookmarkEnd w:id="14"/>
       <w:bookmarkEnd w:id="15"/>
+      <w:bookmarkEnd w:id="16"/>
       <w:r>
         <w:t> : la base</w:t>
       </w:r>
-      <w:bookmarkEnd w:id="16"/>
+      <w:bookmarkEnd w:id="17"/>
     </w:p>
     <w:p>
       <w:pPr>
@@ -7423,9 +7425,9 @@
           <w:lang w:val="fr-CA"/>
         </w:rPr>
       </w:pPr>
-      <w:bookmarkStart w:id="17" w:name="__RefHeading___Toc347997480"/>
-      <w:bookmarkStart w:id="18" w:name="_Toc487029721"/>
-      <w:bookmarkStart w:id="19" w:name="_Toc507570725"/>
+      <w:bookmarkStart w:id="18" w:name="__RefHeading___Toc347997480"/>
+      <w:bookmarkStart w:id="19" w:name="_Toc487029721"/>
+      <w:bookmarkStart w:id="20" w:name="_Toc507669703"/>
       <w:r>
         <w:rPr>
           <w:lang w:val="fr-CA"/>
@@ -7444,9 +7446,9 @@
         </w:rPr>
         <w:t>: Définir un groupe d’éléments</w:t>
       </w:r>
-      <w:bookmarkEnd w:id="17"/>
       <w:bookmarkEnd w:id="18"/>
       <w:bookmarkEnd w:id="19"/>
+      <w:bookmarkEnd w:id="20"/>
     </w:p>
     <w:p>
       <w:pPr>
@@ -8218,8 +8220,8 @@
           <w:lang w:val="fr-CA"/>
         </w:rPr>
       </w:pPr>
-      <w:bookmarkStart w:id="20" w:name="_Toc487029722"/>
-      <w:bookmarkStart w:id="21" w:name="_Toc507570726"/>
+      <w:bookmarkStart w:id="21" w:name="_Toc487029722"/>
+      <w:bookmarkStart w:id="22" w:name="_Toc507669704"/>
       <w:r>
         <w:rPr>
           <w:noProof/>
@@ -8294,8 +8296,8 @@
         </w:rPr>
         <w:t>: Définir un générateur météorologique</w:t>
       </w:r>
-      <w:bookmarkEnd w:id="20"/>
       <w:bookmarkEnd w:id="21"/>
+      <w:bookmarkEnd w:id="22"/>
     </w:p>
     <w:p>
       <w:pPr>
@@ -9811,9 +9813,9 @@
           <w:lang w:val="fr-CA"/>
         </w:rPr>
       </w:pPr>
-      <w:bookmarkStart w:id="22" w:name="__RefHeading___Toc347997481"/>
-      <w:bookmarkStart w:id="23" w:name="_Toc487029723"/>
-      <w:bookmarkStart w:id="24" w:name="_Toc507570727"/>
+      <w:bookmarkStart w:id="23" w:name="__RefHeading___Toc347997481"/>
+      <w:bookmarkStart w:id="24" w:name="_Toc487029723"/>
+      <w:bookmarkStart w:id="25" w:name="_Toc507669705"/>
       <w:r>
         <w:rPr>
           <w:lang w:val="fr-CA"/>
@@ -9832,9 +9834,9 @@
         </w:rPr>
         <w:t>: Définir l'exécution d'un modèle</w:t>
       </w:r>
-      <w:bookmarkEnd w:id="22"/>
       <w:bookmarkEnd w:id="23"/>
       <w:bookmarkEnd w:id="24"/>
+      <w:bookmarkEnd w:id="25"/>
     </w:p>
     <w:p>
       <w:pPr>
@@ -11237,18 +11239,18 @@
           <w:lang w:val="fr-CA"/>
         </w:rPr>
       </w:pPr>
-      <w:bookmarkStart w:id="25" w:name="__RefHeading___Toc347997482"/>
-      <w:bookmarkStart w:id="26" w:name="_Toc487029724"/>
-      <w:bookmarkStart w:id="27" w:name="_Toc507570728"/>
+      <w:bookmarkStart w:id="26" w:name="__RefHeading___Toc347997482"/>
+      <w:bookmarkStart w:id="27" w:name="_Toc487029724"/>
+      <w:bookmarkStart w:id="28" w:name="_Toc507669706"/>
       <w:r>
         <w:rPr>
           <w:lang w:val="fr-CA"/>
         </w:rPr>
         <w:t>Étape 4 : Définir une analyse pour interpréter les résultats</w:t>
       </w:r>
-      <w:bookmarkEnd w:id="25"/>
       <w:bookmarkEnd w:id="26"/>
       <w:bookmarkEnd w:id="27"/>
+      <w:bookmarkEnd w:id="28"/>
     </w:p>
     <w:p>
       <w:pPr>
@@ -13514,18 +13516,18 @@
           <w:lang w:val="fr-CA"/>
         </w:rPr>
       </w:pPr>
-      <w:bookmarkStart w:id="28" w:name="__RefHeading___Toc347997483"/>
-      <w:bookmarkStart w:id="29" w:name="_Toc487029725"/>
-      <w:bookmarkStart w:id="30" w:name="_Toc507570729"/>
+      <w:bookmarkStart w:id="29" w:name="__RefHeading___Toc347997483"/>
+      <w:bookmarkStart w:id="30" w:name="_Toc487029725"/>
+      <w:bookmarkStart w:id="31" w:name="_Toc507669707"/>
       <w:r>
         <w:rPr>
           <w:lang w:val="fr-CA"/>
         </w:rPr>
         <w:t>Étape 4: Ajouter un élément à un autre élément</w:t>
       </w:r>
-      <w:bookmarkEnd w:id="28"/>
       <w:bookmarkEnd w:id="29"/>
       <w:bookmarkEnd w:id="30"/>
+      <w:bookmarkEnd w:id="31"/>
     </w:p>
     <w:p>
       <w:pPr>
@@ -14648,9 +14650,9 @@
       <w:pPr>
         <w:pStyle w:val="Titre2"/>
       </w:pPr>
-      <w:bookmarkStart w:id="31" w:name="__RefHeading___Toc347997484"/>
-      <w:bookmarkStart w:id="32" w:name="_Toc487029726"/>
-      <w:bookmarkStart w:id="33" w:name="_Toc507570730"/>
+      <w:bookmarkStart w:id="32" w:name="__RefHeading___Toc347997484"/>
+      <w:bookmarkStart w:id="33" w:name="_Toc487029726"/>
+      <w:bookmarkStart w:id="34" w:name="_Toc507669708"/>
       <w:proofErr w:type="spellStart"/>
       <w:r>
         <w:t>Étape</w:t>
@@ -14671,9 +14673,9 @@
       <w:r>
         <w:t>résultats</w:t>
       </w:r>
-      <w:bookmarkEnd w:id="31"/>
       <w:bookmarkEnd w:id="32"/>
       <w:bookmarkEnd w:id="33"/>
+      <w:bookmarkEnd w:id="34"/>
       <w:proofErr w:type="spellEnd"/>
     </w:p>
     <w:p>
@@ -15406,19 +15408,19 @@
       <w:pPr>
         <w:pStyle w:val="Titre1"/>
       </w:pPr>
-      <w:bookmarkStart w:id="34" w:name="__RefHeading___Toc347997485"/>
-      <w:bookmarkStart w:id="35" w:name="_Toc487029727"/>
-      <w:bookmarkStart w:id="36" w:name="_Toc507570731"/>
+      <w:bookmarkStart w:id="35" w:name="__RefHeading___Toc347997485"/>
+      <w:bookmarkStart w:id="36" w:name="_Toc487029727"/>
+      <w:bookmarkStart w:id="37" w:name="_Toc507669709"/>
       <w:r>
         <w:lastRenderedPageBreak/>
         <w:t>Exemple 2</w:t>
       </w:r>
-      <w:bookmarkEnd w:id="34"/>
       <w:bookmarkEnd w:id="35"/>
+      <w:bookmarkEnd w:id="36"/>
       <w:r>
         <w:t> : la phénologie</w:t>
       </w:r>
-      <w:bookmarkEnd w:id="36"/>
+      <w:bookmarkEnd w:id="37"/>
     </w:p>
     <w:p>
       <w:pPr>
@@ -15440,9 +15442,9 @@
           <w:lang w:val="fr-CA"/>
         </w:rPr>
       </w:pPr>
-      <w:bookmarkStart w:id="37" w:name="__RefHeading___Toc347997486"/>
-      <w:bookmarkStart w:id="38" w:name="_Toc487029728"/>
-      <w:bookmarkStart w:id="39" w:name="_Toc507570732"/>
+      <w:bookmarkStart w:id="38" w:name="__RefHeading___Toc347997486"/>
+      <w:bookmarkStart w:id="39" w:name="_Toc487029728"/>
+      <w:bookmarkStart w:id="40" w:name="_Toc507669710"/>
       <w:r>
         <w:rPr>
           <w:noProof/>
@@ -15845,9 +15847,9 @@
         </w:rPr>
         <w:t>Étape 1 : Définir un nouveau groupe d’éléments</w:t>
       </w:r>
-      <w:bookmarkEnd w:id="37"/>
       <w:bookmarkEnd w:id="38"/>
       <w:bookmarkEnd w:id="39"/>
+      <w:bookmarkEnd w:id="40"/>
     </w:p>
     <w:p>
       <w:pPr>
@@ -15956,9 +15958,9 @@
       <w:pPr>
         <w:pStyle w:val="Titre2"/>
       </w:pPr>
-      <w:bookmarkStart w:id="40" w:name="__RefHeading___Toc347997487"/>
-      <w:bookmarkStart w:id="41" w:name="_Toc487029729"/>
-      <w:bookmarkStart w:id="42" w:name="_Toc507570733"/>
+      <w:bookmarkStart w:id="41" w:name="__RefHeading___Toc347997487"/>
+      <w:bookmarkStart w:id="42" w:name="_Toc487029729"/>
+      <w:bookmarkStart w:id="43" w:name="_Toc507669711"/>
       <w:proofErr w:type="spellStart"/>
       <w:r>
         <w:t>Étape</w:t>
@@ -15975,7 +15977,7 @@
       <w:r>
         <w:t xml:space="preserve"> </w:t>
       </w:r>
-      <w:bookmarkEnd w:id="40"/>
+      <w:bookmarkEnd w:id="41"/>
       <w:proofErr w:type="spellStart"/>
       <w:r>
         <w:t>Définir</w:t>
@@ -15996,8 +15998,8 @@
       <w:r>
         <w:t>météorologique</w:t>
       </w:r>
-      <w:bookmarkEnd w:id="41"/>
       <w:bookmarkEnd w:id="42"/>
+      <w:bookmarkEnd w:id="43"/>
       <w:proofErr w:type="spellEnd"/>
     </w:p>
     <w:p>
@@ -16313,8 +16315,8 @@
           <w:lang w:val="fr-CA"/>
         </w:rPr>
       </w:pPr>
-      <w:bookmarkStart w:id="43" w:name="_Toc487029730"/>
-      <w:bookmarkStart w:id="44" w:name="_Toc507570734"/>
+      <w:bookmarkStart w:id="44" w:name="_Toc487029730"/>
+      <w:bookmarkStart w:id="45" w:name="_Toc507669712"/>
       <w:r>
         <w:rPr>
           <w:lang w:val="fr-CA"/>
@@ -16322,8 +16324,8 @@
         <w:lastRenderedPageBreak/>
         <w:t>Étape 3 : Définir l'exécution d'un modèle</w:t>
       </w:r>
-      <w:bookmarkEnd w:id="43"/>
       <w:bookmarkEnd w:id="44"/>
+      <w:bookmarkEnd w:id="45"/>
     </w:p>
     <w:p>
       <w:pPr>
@@ -16775,18 +16777,18 @@
           <w:lang w:val="fr-CA"/>
         </w:rPr>
       </w:pPr>
-      <w:bookmarkStart w:id="45" w:name="__RefHeading___Toc347997488"/>
-      <w:bookmarkStart w:id="46" w:name="_Toc487029731"/>
-      <w:bookmarkStart w:id="47" w:name="_Toc507570735"/>
+      <w:bookmarkStart w:id="46" w:name="__RefHeading___Toc347997488"/>
+      <w:bookmarkStart w:id="47" w:name="_Toc487029731"/>
+      <w:bookmarkStart w:id="48" w:name="_Toc507669713"/>
       <w:r>
         <w:rPr>
           <w:lang w:val="fr-CA"/>
         </w:rPr>
         <w:t>Étape 4 : Définir une analyse de sortie moyenne</w:t>
       </w:r>
-      <w:bookmarkEnd w:id="45"/>
       <w:bookmarkEnd w:id="46"/>
       <w:bookmarkEnd w:id="47"/>
+      <w:bookmarkEnd w:id="48"/>
     </w:p>
     <w:p>
       <w:pPr>
@@ -16993,18 +16995,18 @@
           <w:lang w:val="fr-CA"/>
         </w:rPr>
       </w:pPr>
-      <w:bookmarkStart w:id="48" w:name="__RefHeading___Toc347997489"/>
-      <w:bookmarkStart w:id="49" w:name="_Toc487029732"/>
-      <w:bookmarkStart w:id="50" w:name="_Toc507570736"/>
+      <w:bookmarkStart w:id="49" w:name="__RefHeading___Toc347997489"/>
+      <w:bookmarkStart w:id="50" w:name="_Toc487029732"/>
+      <w:bookmarkStart w:id="51" w:name="_Toc507669714"/>
       <w:r>
         <w:rPr>
           <w:lang w:val="fr-CA"/>
         </w:rPr>
         <w:t>Étape 5 : Définir et exécuter une analyse d’extraction d’événement</w:t>
       </w:r>
-      <w:bookmarkEnd w:id="48"/>
       <w:bookmarkEnd w:id="49"/>
       <w:bookmarkEnd w:id="50"/>
+      <w:bookmarkEnd w:id="51"/>
     </w:p>
     <w:p>
       <w:pPr>
@@ -17663,9 +17665,9 @@
       <w:pPr>
         <w:pStyle w:val="Titre2"/>
       </w:pPr>
-      <w:bookmarkStart w:id="51" w:name="__RefHeading___Toc347997490"/>
-      <w:bookmarkStart w:id="52" w:name="_Toc487029733"/>
-      <w:bookmarkStart w:id="53" w:name="_Toc507570737"/>
+      <w:bookmarkStart w:id="52" w:name="__RefHeading___Toc347997490"/>
+      <w:bookmarkStart w:id="53" w:name="_Toc487029733"/>
+      <w:bookmarkStart w:id="54" w:name="_Toc507669715"/>
       <w:proofErr w:type="spellStart"/>
       <w:r>
         <w:t>Étape</w:t>
@@ -17702,9 +17704,9 @@
       <w:r>
         <w:t>cochés</w:t>
       </w:r>
-      <w:bookmarkEnd w:id="51"/>
       <w:bookmarkEnd w:id="52"/>
       <w:bookmarkEnd w:id="53"/>
+      <w:bookmarkEnd w:id="54"/>
       <w:proofErr w:type="spellEnd"/>
     </w:p>
     <w:p>
@@ -18049,7 +18051,6 @@
         <w:pStyle w:val="Standard"/>
         <w:jc w:val="both"/>
       </w:pPr>
-      <w:bookmarkStart w:id="54" w:name="_GoBack"/>
       <w:r>
         <w:rPr>
           <w:noProof/>
@@ -18118,7 +18119,6 @@
           </wp:anchor>
         </w:drawing>
       </w:r>
-      <w:bookmarkEnd w:id="54"/>
       <w:r>
         <w:t>Les résultats correspondent à la moyenne des 10 répétitions de la fréquence de chaque stade larvaire pour chaque jour de chaque année pour toutes les localisations.</w:t>
       </w:r>
@@ -18214,7 +18214,7 @@
       </w:pPr>
       <w:bookmarkStart w:id="55" w:name="__RefHeading___Toc347997492"/>
       <w:bookmarkStart w:id="56" w:name="_Toc487029735"/>
-      <w:bookmarkStart w:id="57" w:name="_Toc507570738"/>
+      <w:bookmarkStart w:id="57" w:name="_Toc507669716"/>
       <w:r>
         <w:lastRenderedPageBreak/>
         <w:t>Exemple 3 : Cartographie</w:t>
@@ -18232,7 +18232,7 @@
       </w:pPr>
       <w:bookmarkStart w:id="58" w:name="__RefHeading___Toc347997493"/>
       <w:bookmarkStart w:id="59" w:name="_Toc487029736"/>
-      <w:bookmarkStart w:id="60" w:name="_Toc507570739"/>
+      <w:bookmarkStart w:id="60" w:name="_Toc507669717"/>
       <w:r>
         <w:rPr>
           <w:lang w:val="fr-CA"/>
@@ -19442,7 +19442,7 @@
       </w:pPr>
       <w:bookmarkStart w:id="61" w:name="__RefHeading___Toc347997494"/>
       <w:bookmarkStart w:id="62" w:name="_Toc487029737"/>
-      <w:bookmarkStart w:id="63" w:name="_Toc507570740"/>
+      <w:bookmarkStart w:id="63" w:name="_Toc507669718"/>
       <w:r>
         <w:rPr>
           <w:lang w:val="fr-CA"/>
@@ -19728,7 +19728,7 @@
       </w:pPr>
       <w:bookmarkStart w:id="64" w:name="__RefHeading___Toc347997495"/>
       <w:bookmarkStart w:id="65" w:name="_Toc487029738"/>
-      <w:bookmarkStart w:id="66" w:name="_Toc507570741"/>
+      <w:bookmarkStart w:id="66" w:name="_Toc507669719"/>
       <w:proofErr w:type="spellStart"/>
       <w:r>
         <w:lastRenderedPageBreak/>
@@ -20281,7 +20281,7 @@
       </w:pPr>
       <w:bookmarkStart w:id="67" w:name="__RefHeading___Toc347997496"/>
       <w:bookmarkStart w:id="68" w:name="_Toc487029739"/>
-      <w:bookmarkStart w:id="69" w:name="_Toc507570742"/>
+      <w:bookmarkStart w:id="69" w:name="_Toc507669720"/>
       <w:proofErr w:type="spellStart"/>
       <w:r>
         <w:t>Étape</w:t>
@@ -20582,7 +20582,7 @@
       </w:pPr>
       <w:bookmarkStart w:id="70" w:name="__RefHeading___Toc347997497"/>
       <w:bookmarkStart w:id="71" w:name="_Toc487029740"/>
-      <w:bookmarkStart w:id="72" w:name="_Toc507570743"/>
+      <w:bookmarkStart w:id="72" w:name="_Toc507669721"/>
       <w:r>
         <w:rPr>
           <w:lang w:val="fr-CA"/>
@@ -20711,7 +20711,7 @@
       </w:pPr>
       <w:bookmarkStart w:id="73" w:name="__RefHeading___Toc347997498"/>
       <w:bookmarkStart w:id="74" w:name="_Toc487029741"/>
-      <w:bookmarkStart w:id="75" w:name="_Toc507570744"/>
+      <w:bookmarkStart w:id="75" w:name="_Toc507669722"/>
       <w:proofErr w:type="spellStart"/>
       <w:r>
         <w:t>Étape</w:t>
@@ -20942,7 +20942,7 @@
       </w:pPr>
       <w:bookmarkStart w:id="76" w:name="_PictureBullets"/>
       <w:bookmarkStart w:id="77" w:name="_Toc487029742"/>
-      <w:bookmarkStart w:id="78" w:name="_Toc507570745"/>
+      <w:bookmarkStart w:id="78" w:name="_Toc507669723"/>
       <w:bookmarkEnd w:id="76"/>
       <w:r>
         <w:lastRenderedPageBreak/>
@@ -20959,7 +20959,7 @@
         </w:rPr>
       </w:pPr>
       <w:bookmarkStart w:id="79" w:name="_Toc487029743"/>
-      <w:bookmarkStart w:id="80" w:name="_Toc507570746"/>
+      <w:bookmarkStart w:id="80" w:name="_Toc507669724"/>
       <w:r>
         <w:rPr>
           <w:lang w:val="fr-CA"/>
@@ -21135,7 +21135,7 @@
         </w:rPr>
       </w:pPr>
       <w:bookmarkStart w:id="81" w:name="_Toc487029744"/>
-      <w:bookmarkStart w:id="82" w:name="_Toc507570747"/>
+      <w:bookmarkStart w:id="82" w:name="_Toc507669725"/>
       <w:r>
         <w:rPr>
           <w:lang w:val="fr-CA"/>
@@ -21812,7 +21812,7 @@
         <w:pStyle w:val="Titre2"/>
       </w:pPr>
       <w:bookmarkStart w:id="83" w:name="_Toc487029745"/>
-      <w:bookmarkStart w:id="84" w:name="_Toc507570748"/>
+      <w:bookmarkStart w:id="84" w:name="_Toc507669726"/>
       <w:proofErr w:type="spellStart"/>
       <w:r>
         <w:lastRenderedPageBreak/>
@@ -22100,7 +22100,7 @@
         <w:pStyle w:val="Titre2"/>
       </w:pPr>
       <w:bookmarkStart w:id="85" w:name="_Toc487029746"/>
-      <w:bookmarkStart w:id="86" w:name="_Toc507570749"/>
+      <w:bookmarkStart w:id="86" w:name="_Toc507669727"/>
       <w:proofErr w:type="spellStart"/>
       <w:r>
         <w:t>Étape</w:t>
@@ -22197,7 +22197,7 @@
         <w:pStyle w:val="Titre2"/>
       </w:pPr>
       <w:bookmarkStart w:id="87" w:name="_Toc487029747"/>
-      <w:bookmarkStart w:id="88" w:name="_Toc507570750"/>
+      <w:bookmarkStart w:id="88" w:name="_Toc507669728"/>
       <w:proofErr w:type="spellStart"/>
       <w:r>
         <w:t>Étape</w:t>
@@ -22385,7 +22385,7 @@
         </w:rPr>
       </w:pPr>
       <w:bookmarkStart w:id="89" w:name="_Toc487029748"/>
-      <w:bookmarkStart w:id="90" w:name="_Toc507570751"/>
+      <w:bookmarkStart w:id="90" w:name="_Toc507669729"/>
       <w:r>
         <w:rPr>
           <w:noProof/>
@@ -22734,7 +22734,7 @@
         <w:pStyle w:val="Titre2"/>
       </w:pPr>
       <w:bookmarkStart w:id="91" w:name="_Toc487029749"/>
-      <w:bookmarkStart w:id="92" w:name="_Toc507570752"/>
+      <w:bookmarkStart w:id="92" w:name="_Toc507669730"/>
       <w:proofErr w:type="spellStart"/>
       <w:r>
         <w:t>Étape</w:t>
@@ -22851,7 +22851,7 @@
         </w:rPr>
       </w:pPr>
       <w:bookmarkStart w:id="93" w:name="_Toc487029750"/>
-      <w:bookmarkStart w:id="94" w:name="_Toc507570753"/>
+      <w:bookmarkStart w:id="94" w:name="_Toc507669731"/>
       <w:r>
         <w:rPr>
           <w:lang w:val="fr-CA"/>

--- a/doc/Francais/BioSIM11 Tutoriel FR.docx
+++ b/doc/Francais/BioSIM11 Tutoriel FR.docx
@@ -13,6 +13,8 @@
           <w:szCs w:val="48"/>
         </w:rPr>
       </w:pPr>
+      <w:bookmarkStart w:id="0" w:name="_GoBack"/>
+      <w:bookmarkEnd w:id="0"/>
     </w:p>
     <w:p>
       <w:pPr>
@@ -2966,15 +2968,15 @@
         <w:lastRenderedPageBreak/>
         <w:fldChar w:fldCharType="end"/>
       </w:r>
-      <w:bookmarkStart w:id="0" w:name="__RefHeading___Toc347997476"/>
-      <w:bookmarkStart w:id="1" w:name="_Toc487029717"/>
-      <w:bookmarkStart w:id="2" w:name="_Toc47688734"/>
+      <w:bookmarkStart w:id="1" w:name="__RefHeading___Toc347997476"/>
+      <w:bookmarkStart w:id="2" w:name="_Toc487029717"/>
+      <w:bookmarkStart w:id="3" w:name="_Toc47688734"/>
       <w:r>
         <w:t>Introduction</w:t>
       </w:r>
-      <w:bookmarkEnd w:id="0"/>
       <w:bookmarkEnd w:id="1"/>
       <w:bookmarkEnd w:id="2"/>
+      <w:bookmarkEnd w:id="3"/>
     </w:p>
     <w:p>
       <w:pPr>
@@ -2990,8 +2992,6 @@
       <w:r>
         <w:t>Les objectifs de ce tutoriel sont (1) de donner à l’utilisateur de BioSIM un aperçu général des principales capacités du logiciel et (2) de montrer l’ordre des actions que l’utilisateur doit normalement exécuter lorsqu’il utilise le logiciel.</w:t>
       </w:r>
-      <w:bookmarkStart w:id="3" w:name="_GoBack"/>
-      <w:bookmarkEnd w:id="3"/>
     </w:p>
     <w:p>
       <w:pPr>
@@ -29289,7 +29289,7 @@
 </file>
 
 <file path=customXml/itemProps1.xml><?xml version="1.0" encoding="utf-8"?>
-<ds:datastoreItem xmlns:ds="http://schemas.openxmlformats.org/officeDocument/2006/customXml" ds:itemID="{A4A21B60-C87F-4F2B-A24D-4234C6F2B754}">
+<ds:datastoreItem xmlns:ds="http://schemas.openxmlformats.org/officeDocument/2006/customXml" ds:itemID="{13427C04-3B1B-4284-8E3A-514577D1F481}">
   <ds:schemaRefs>
     <ds:schemaRef ds:uri="http://schemas.openxmlformats.org/officeDocument/2006/bibliography"/>
   </ds:schemaRefs>
